--- a/SWP_Protokoll.docx
+++ b/SWP_Protokoll.docx
@@ -161,8 +161,18 @@
                 <w:sz w:val="52"/>
                 <w:lang w:val="en-GB"/>
               </w:rPr>
-              <w:t>Labor Protokoll</w:t>
+              <w:t xml:space="preserve">Labor </w:t>
             </w:r>
+            <w:proofErr w:type="spellStart"/>
+            <w:r>
+              <w:rPr>
+                <w:b/>
+                <w:sz w:val="52"/>
+                <w:lang w:val="en-GB"/>
+              </w:rPr>
+              <w:t>Protokoll</w:t>
+            </w:r>
+            <w:proofErr w:type="spellEnd"/>
           </w:p>
         </w:tc>
         <w:tc>
@@ -184,7 +194,16 @@
               <w:t xml:space="preserve">Datum: </w:t>
             </w:r>
             <w:r>
-              <w:t>1.10</w:t>
+              <w:t>1</w:t>
+            </w:r>
+            <w:r>
+              <w:t>7</w:t>
+            </w:r>
+            <w:r>
+              <w:t>.1</w:t>
+            </w:r>
+            <w:r>
+              <w:t>1</w:t>
             </w:r>
             <w:r>
               <w:t>.2024</w:t>
@@ -352,280 +371,11 @@
         <w:spacing w:after="218" w:line="259" w:lineRule="auto"/>
         <w:ind w:left="0" w:firstLine="0"/>
       </w:pPr>
-      <w:r>
-        <w:drawing>
-          <wp:inline distT="0" distB="0" distL="0" distR="0" wp14:anchorId="411F4129" wp14:editId="78A5F1CF">
-            <wp:extent cx="3177815" cy="6149873"/>
-            <wp:effectExtent l="0" t="0" r="3810" b="3810"/>
-            <wp:docPr id="207840953" name="Grafik 1" descr="Ein Bild, das Text, Screenshot, Schrift, Zahl enthält.&#10;&#10;Automatisch generierte Beschreibung"/>
-            <wp:cNvGraphicFramePr>
-              <a:graphicFrameLocks xmlns:a="http://schemas.openxmlformats.org/drawingml/2006/main" noChangeAspect="1"/>
-            </wp:cNvGraphicFramePr>
-            <a:graphic xmlns:a="http://schemas.openxmlformats.org/drawingml/2006/main">
-              <a:graphicData uri="http://schemas.openxmlformats.org/drawingml/2006/picture">
-                <pic:pic xmlns:pic="http://schemas.openxmlformats.org/drawingml/2006/picture">
-                  <pic:nvPicPr>
-                    <pic:cNvPr id="207840953" name="Grafik 1" descr="Ein Bild, das Text, Screenshot, Schrift, Zahl enthält.&#10;&#10;Automatisch generierte Beschreibung"/>
-                    <pic:cNvPicPr/>
-                  </pic:nvPicPr>
-                  <pic:blipFill>
-                    <a:blip r:embed="rId8"/>
-                    <a:stretch>
-                      <a:fillRect/>
-                    </a:stretch>
-                  </pic:blipFill>
-                  <pic:spPr>
-                    <a:xfrm>
-                      <a:off x="0" y="0"/>
-                      <a:ext cx="3177815" cy="6149873"/>
-                    </a:xfrm>
-                    <a:prstGeom prst="rect">
-                      <a:avLst/>
-                    </a:prstGeom>
-                  </pic:spPr>
-                </pic:pic>
-              </a:graphicData>
-            </a:graphic>
-          </wp:inline>
-        </w:drawing>
-      </w:r>
-    </w:p>
-    <w:p>
-      <w:pPr>
-        <w:spacing w:after="218" w:line="259" w:lineRule="auto"/>
-        <w:ind w:left="0" w:firstLine="0"/>
-      </w:pPr>
-      <w:r>
-        <w:lastRenderedPageBreak/>
-        <w:drawing>
-          <wp:inline distT="0" distB="0" distL="0" distR="0" wp14:anchorId="22473AC8" wp14:editId="17D58DA0">
-            <wp:extent cx="6408975" cy="6226080"/>
-            <wp:effectExtent l="0" t="0" r="0" b="3810"/>
-            <wp:docPr id="48529220" name="Grafik 1" descr="Ein Bild, das Text, Screenshot, Display, Software enthält.&#10;&#10;Automatisch generierte Beschreibung"/>
-            <wp:cNvGraphicFramePr>
-              <a:graphicFrameLocks xmlns:a="http://schemas.openxmlformats.org/drawingml/2006/main" noChangeAspect="1"/>
-            </wp:cNvGraphicFramePr>
-            <a:graphic xmlns:a="http://schemas.openxmlformats.org/drawingml/2006/main">
-              <a:graphicData uri="http://schemas.openxmlformats.org/drawingml/2006/picture">
-                <pic:pic xmlns:pic="http://schemas.openxmlformats.org/drawingml/2006/picture">
-                  <pic:nvPicPr>
-                    <pic:cNvPr id="48529220" name="Grafik 1" descr="Ein Bild, das Text, Screenshot, Display, Software enthält.&#10;&#10;Automatisch generierte Beschreibung"/>
-                    <pic:cNvPicPr/>
-                  </pic:nvPicPr>
-                  <pic:blipFill>
-                    <a:blip r:embed="rId9"/>
-                    <a:stretch>
-                      <a:fillRect/>
-                    </a:stretch>
-                  </pic:blipFill>
-                  <pic:spPr>
-                    <a:xfrm>
-                      <a:off x="0" y="0"/>
-                      <a:ext cx="6408975" cy="6226080"/>
-                    </a:xfrm>
-                    <a:prstGeom prst="rect">
-                      <a:avLst/>
-                    </a:prstGeom>
-                  </pic:spPr>
-                </pic:pic>
-              </a:graphicData>
-            </a:graphic>
-          </wp:inline>
-        </w:drawing>
-      </w:r>
-    </w:p>
-    <w:p>
-      <w:pPr>
-        <w:spacing w:after="218" w:line="259" w:lineRule="auto"/>
-        <w:ind w:left="0" w:firstLine="0"/>
-      </w:pPr>
-      <w:r>
-        <w:lastRenderedPageBreak/>
-        <w:drawing>
-          <wp:inline distT="0" distB="0" distL="0" distR="0" wp14:anchorId="67BB3BD2" wp14:editId="45479388">
-            <wp:extent cx="6635750" cy="7144385"/>
-            <wp:effectExtent l="0" t="0" r="0" b="0"/>
-            <wp:docPr id="1454937292" name="Grafik 1" descr="Ein Bild, das Text, Screenshot enthält.&#10;&#10;Automatisch generierte Beschreibung"/>
-            <wp:cNvGraphicFramePr>
-              <a:graphicFrameLocks xmlns:a="http://schemas.openxmlformats.org/drawingml/2006/main" noChangeAspect="1"/>
-            </wp:cNvGraphicFramePr>
-            <a:graphic xmlns:a="http://schemas.openxmlformats.org/drawingml/2006/main">
-              <a:graphicData uri="http://schemas.openxmlformats.org/drawingml/2006/picture">
-                <pic:pic xmlns:pic="http://schemas.openxmlformats.org/drawingml/2006/picture">
-                  <pic:nvPicPr>
-                    <pic:cNvPr id="1454937292" name="Grafik 1" descr="Ein Bild, das Text, Screenshot enthält.&#10;&#10;Automatisch generierte Beschreibung"/>
-                    <pic:cNvPicPr/>
-                  </pic:nvPicPr>
-                  <pic:blipFill>
-                    <a:blip r:embed="rId10"/>
-                    <a:stretch>
-                      <a:fillRect/>
-                    </a:stretch>
-                  </pic:blipFill>
-                  <pic:spPr>
-                    <a:xfrm>
-                      <a:off x="0" y="0"/>
-                      <a:ext cx="6635750" cy="7144385"/>
-                    </a:xfrm>
-                    <a:prstGeom prst="rect">
-                      <a:avLst/>
-                    </a:prstGeom>
-                  </pic:spPr>
-                </pic:pic>
-              </a:graphicData>
-            </a:graphic>
-          </wp:inline>
-        </w:drawing>
-      </w:r>
-    </w:p>
-    <w:p>
-      <w:pPr>
-        <w:spacing w:after="218" w:line="259" w:lineRule="auto"/>
-        <w:ind w:left="0" w:firstLine="0"/>
-      </w:pPr>
-      <w:r>
-        <w:lastRenderedPageBreak/>
-        <w:drawing>
-          <wp:inline distT="0" distB="0" distL="0" distR="0" wp14:anchorId="64D51ECC" wp14:editId="4E8CB45D">
-            <wp:extent cx="6635750" cy="6649085"/>
-            <wp:effectExtent l="0" t="0" r="0" b="0"/>
-            <wp:docPr id="1460437748" name="Grafik 1" descr="Ein Bild, das Text, Screenshot, Software, Display enthält.&#10;&#10;Automatisch generierte Beschreibung"/>
-            <wp:cNvGraphicFramePr>
-              <a:graphicFrameLocks xmlns:a="http://schemas.openxmlformats.org/drawingml/2006/main" noChangeAspect="1"/>
-            </wp:cNvGraphicFramePr>
-            <a:graphic xmlns:a="http://schemas.openxmlformats.org/drawingml/2006/main">
-              <a:graphicData uri="http://schemas.openxmlformats.org/drawingml/2006/picture">
-                <pic:pic xmlns:pic="http://schemas.openxmlformats.org/drawingml/2006/picture">
-                  <pic:nvPicPr>
-                    <pic:cNvPr id="1460437748" name="Grafik 1" descr="Ein Bild, das Text, Screenshot, Software, Display enthält.&#10;&#10;Automatisch generierte Beschreibung"/>
-                    <pic:cNvPicPr/>
-                  </pic:nvPicPr>
-                  <pic:blipFill>
-                    <a:blip r:embed="rId11"/>
-                    <a:stretch>
-                      <a:fillRect/>
-                    </a:stretch>
-                  </pic:blipFill>
-                  <pic:spPr>
-                    <a:xfrm>
-                      <a:off x="0" y="0"/>
-                      <a:ext cx="6635750" cy="6649085"/>
-                    </a:xfrm>
-                    <a:prstGeom prst="rect">
-                      <a:avLst/>
-                    </a:prstGeom>
-                  </pic:spPr>
-                </pic:pic>
-              </a:graphicData>
-            </a:graphic>
-          </wp:inline>
-        </w:drawing>
-      </w:r>
-    </w:p>
-    <w:p>
-      <w:pPr>
-        <w:spacing w:after="218" w:line="259" w:lineRule="auto"/>
-        <w:ind w:left="0" w:firstLine="0"/>
-      </w:pPr>
-      <w:r>
-        <w:lastRenderedPageBreak/>
-        <w:drawing>
-          <wp:inline distT="0" distB="0" distL="0" distR="0" wp14:anchorId="5208DBA7" wp14:editId="70EAA732">
-            <wp:extent cx="5768840" cy="7978831"/>
-            <wp:effectExtent l="0" t="0" r="3810" b="3175"/>
-            <wp:docPr id="1735828576" name="Grafik 1" descr="Ein Bild, das Text, Screenshot, Software, Multimedia-Software enthält.&#10;&#10;Automatisch generierte Beschreibung"/>
-            <wp:cNvGraphicFramePr>
-              <a:graphicFrameLocks xmlns:a="http://schemas.openxmlformats.org/drawingml/2006/main" noChangeAspect="1"/>
-            </wp:cNvGraphicFramePr>
-            <a:graphic xmlns:a="http://schemas.openxmlformats.org/drawingml/2006/main">
-              <a:graphicData uri="http://schemas.openxmlformats.org/drawingml/2006/picture">
-                <pic:pic xmlns:pic="http://schemas.openxmlformats.org/drawingml/2006/picture">
-                  <pic:nvPicPr>
-                    <pic:cNvPr id="1735828576" name="Grafik 1" descr="Ein Bild, das Text, Screenshot, Software, Multimedia-Software enthält.&#10;&#10;Automatisch generierte Beschreibung"/>
-                    <pic:cNvPicPr/>
-                  </pic:nvPicPr>
-                  <pic:blipFill>
-                    <a:blip r:embed="rId12"/>
-                    <a:stretch>
-                      <a:fillRect/>
-                    </a:stretch>
-                  </pic:blipFill>
-                  <pic:spPr>
-                    <a:xfrm>
-                      <a:off x="0" y="0"/>
-                      <a:ext cx="5768840" cy="7978831"/>
-                    </a:xfrm>
-                    <a:prstGeom prst="rect">
-                      <a:avLst/>
-                    </a:prstGeom>
-                  </pic:spPr>
-                </pic:pic>
-              </a:graphicData>
-            </a:graphic>
-          </wp:inline>
-        </w:drawing>
-      </w:r>
-    </w:p>
-    <w:p>
-      <w:pPr>
-        <w:spacing w:after="218" w:line="259" w:lineRule="auto"/>
-        <w:ind w:left="0" w:firstLine="0"/>
-      </w:pPr>
-      <w:r>
-        <w:lastRenderedPageBreak/>
-        <w:drawing>
-          <wp:inline distT="0" distB="0" distL="0" distR="0" wp14:anchorId="1BE07BF1" wp14:editId="2D80140D">
-            <wp:extent cx="6635750" cy="6210300"/>
-            <wp:effectExtent l="0" t="0" r="0" b="0"/>
-            <wp:docPr id="1939625492" name="Grafik 1" descr="Ein Bild, das Text, Screenshot, Software, Multimedia-Software enthält.&#10;&#10;Automatisch generierte Beschreibung"/>
-            <wp:cNvGraphicFramePr>
-              <a:graphicFrameLocks xmlns:a="http://schemas.openxmlformats.org/drawingml/2006/main" noChangeAspect="1"/>
-            </wp:cNvGraphicFramePr>
-            <a:graphic xmlns:a="http://schemas.openxmlformats.org/drawingml/2006/main">
-              <a:graphicData uri="http://schemas.openxmlformats.org/drawingml/2006/picture">
-                <pic:pic xmlns:pic="http://schemas.openxmlformats.org/drawingml/2006/picture">
-                  <pic:nvPicPr>
-                    <pic:cNvPr id="1939625492" name="Grafik 1" descr="Ein Bild, das Text, Screenshot, Software, Multimedia-Software enthält.&#10;&#10;Automatisch generierte Beschreibung"/>
-                    <pic:cNvPicPr/>
-                  </pic:nvPicPr>
-                  <pic:blipFill>
-                    <a:blip r:embed="rId13"/>
-                    <a:stretch>
-                      <a:fillRect/>
-                    </a:stretch>
-                  </pic:blipFill>
-                  <pic:spPr>
-                    <a:xfrm>
-                      <a:off x="0" y="0"/>
-                      <a:ext cx="6635750" cy="6210300"/>
-                    </a:xfrm>
-                    <a:prstGeom prst="rect">
-                      <a:avLst/>
-                    </a:prstGeom>
-                  </pic:spPr>
-                </pic:pic>
-              </a:graphicData>
-            </a:graphic>
-          </wp:inline>
-        </w:drawing>
-      </w:r>
-    </w:p>
-    <w:p>
-      <w:pPr>
-        <w:spacing w:after="218" w:line="259" w:lineRule="auto"/>
-        <w:ind w:left="0" w:firstLine="0"/>
-      </w:pPr>
-    </w:p>
-    <w:p>
-      <w:pPr>
-        <w:spacing w:after="218" w:line="259" w:lineRule="auto"/>
-        <w:ind w:left="0" w:firstLine="0"/>
-      </w:pPr>
     </w:p>
     <w:sectPr>
-      <w:footerReference w:type="even" r:id="rId14"/>
-      <w:footerReference w:type="default" r:id="rId15"/>
-      <w:footerReference w:type="first" r:id="rId16"/>
+      <w:footerReference w:type="even" r:id="rId8"/>
+      <w:footerReference w:type="default" r:id="rId9"/>
+      <w:footerReference w:type="first" r:id="rId10"/>
       <w:pgSz w:w="11906" w:h="16838"/>
       <w:pgMar w:top="742" w:right="736" w:bottom="1199" w:left="720" w:header="720" w:footer="706" w:gutter="0"/>
       <w:cols w:space="720"/>
@@ -671,7 +421,15 @@
       <w:ind w:left="0" w:right="-20" w:firstLine="0"/>
     </w:pPr>
     <w:r>
-      <w:t xml:space="preserve">Prof. Techn. Rev. Angela Luef </w:t>
+      <w:t xml:space="preserve">Prof. Techn. Rev. Angela </w:t>
+    </w:r>
+    <w:proofErr w:type="spellStart"/>
+    <w:r>
+      <w:t>Luef</w:t>
+    </w:r>
+    <w:proofErr w:type="spellEnd"/>
+    <w:r>
+      <w:t xml:space="preserve"> </w:t>
     </w:r>
     <w:r>
       <w:tab/>
@@ -810,7 +568,15 @@
       <w:ind w:left="0" w:right="-20" w:firstLine="0"/>
     </w:pPr>
     <w:r>
-      <w:t xml:space="preserve">Prof. Techn. Rev. Angela Luef </w:t>
+      <w:t xml:space="preserve">Prof. Techn. Rev. Angela </w:t>
+    </w:r>
+    <w:proofErr w:type="spellStart"/>
+    <w:r>
+      <w:t>Luef</w:t>
+    </w:r>
+    <w:proofErr w:type="spellEnd"/>
+    <w:r>
+      <w:t xml:space="preserve"> </w:t>
     </w:r>
     <w:r>
       <w:tab/>

--- a/SWP_Protokoll.docx
+++ b/SWP_Protokoll.docx
@@ -193,21 +193,6 @@
             <w:r>
               <w:t xml:space="preserve">Datum: </w:t>
             </w:r>
-            <w:r>
-              <w:t>1</w:t>
-            </w:r>
-            <w:r>
-              <w:t>7</w:t>
-            </w:r>
-            <w:r>
-              <w:t>.1</w:t>
-            </w:r>
-            <w:r>
-              <w:t>1</w:t>
-            </w:r>
-            <w:r>
-              <w:t>.2024</w:t>
-            </w:r>
           </w:p>
         </w:tc>
       </w:tr>
@@ -360,12 +345,6 @@
         </w:tc>
       </w:tr>
     </w:tbl>
-    <w:p>
-      <w:pPr>
-        <w:spacing w:after="218" w:line="259" w:lineRule="auto"/>
-        <w:ind w:left="0" w:firstLine="0"/>
-      </w:pPr>
-    </w:p>
     <w:p>
       <w:pPr>
         <w:spacing w:after="218" w:line="259" w:lineRule="auto"/>

--- a/SWP_Protokoll.docx
+++ b/SWP_Protokoll.docx
@@ -1,6 +1,6 @@
 
 <file path=word/document.xml><?xml version="1.0" encoding="utf-8"?>
-<w:document xmlns:wpc="http://schemas.microsoft.com/office/word/2010/wordprocessingCanvas" xmlns:cx="http://schemas.microsoft.com/office/drawing/2014/chartex" xmlns:cx1="http://schemas.microsoft.com/office/drawing/2015/9/8/chartex" xmlns:cx2="http://schemas.microsoft.com/office/drawing/2015/10/21/chartex" xmlns:cx3="http://schemas.microsoft.com/office/drawing/2016/5/9/chartex" xmlns:cx4="http://schemas.microsoft.com/office/drawing/2016/5/10/chartex" xmlns:cx5="http://schemas.microsoft.com/office/drawing/2016/5/11/chartex" xmlns:cx6="http://schemas.microsoft.com/office/drawing/2016/5/12/chartex" xmlns:cx7="http://schemas.microsoft.com/office/drawing/2016/5/13/chartex" xmlns:cx8="http://schemas.microsoft.com/office/drawing/2016/5/14/chartex" xmlns:mc="http://schemas.openxmlformats.org/markup-compatibility/2006" xmlns:aink="http://schemas.microsoft.com/office/drawing/2016/ink" xmlns:am3d="http://schemas.microsoft.com/office/drawing/2017/model3d" xmlns:o="urn:schemas-microsoft-com:office:office" xmlns:oel="http://schemas.microsoft.com/office/2019/extlst" xmlns:r="http://schemas.openxmlformats.org/officeDocument/2006/relationships" xmlns:m="http://schemas.openxmlformats.org/officeDocument/2006/math" xmlns:v="urn:schemas-microsoft-com:vml" xmlns:wp14="http://schemas.microsoft.com/office/word/2010/wordprocessingDrawing" xmlns:wp="http://schemas.openxmlformats.org/drawingml/2006/wordprocessingDrawing" xmlns:w10="urn:schemas-microsoft-com:office:word" xmlns:w="http://schemas.openxmlformats.org/wordprocessingml/2006/main" xmlns:w14="http://schemas.microsoft.com/office/word/2010/wordml" xmlns:w15="http://schemas.microsoft.com/office/word/2012/wordml" xmlns:w16cex="http://schemas.microsoft.com/office/word/2018/wordml/cex" xmlns:w16cid="http://schemas.microsoft.com/office/word/2016/wordml/cid" xmlns:w16="http://schemas.microsoft.com/office/word/2018/wordml" xmlns:w16du="http://schemas.microsoft.com/office/word/2023/wordml/word16du" xmlns:w16sdtdh="http://schemas.microsoft.com/office/word/2020/wordml/sdtdatahash" xmlns:w16se="http://schemas.microsoft.com/office/word/2015/wordml/symex" xmlns:wpg="http://schemas.microsoft.com/office/word/2010/wordprocessingGroup" xmlns:wpi="http://schemas.microsoft.com/office/word/2010/wordprocessingInk" xmlns:wne="http://schemas.microsoft.com/office/word/2006/wordml" xmlns:wps="http://schemas.microsoft.com/office/word/2010/wordprocessingShape" mc:Ignorable="w14 w15 w16se w16cid w16 w16cex w16sdtdh w16du wp14">
+<w:document xmlns:wpc="http://schemas.microsoft.com/office/word/2010/wordprocessingCanvas" xmlns:cx="http://schemas.microsoft.com/office/drawing/2014/chartex" xmlns:cx1="http://schemas.microsoft.com/office/drawing/2015/9/8/chartex" xmlns:cx2="http://schemas.microsoft.com/office/drawing/2015/10/21/chartex" xmlns:cx3="http://schemas.microsoft.com/office/drawing/2016/5/9/chartex" xmlns:cx4="http://schemas.microsoft.com/office/drawing/2016/5/10/chartex" xmlns:cx5="http://schemas.microsoft.com/office/drawing/2016/5/11/chartex" xmlns:cx6="http://schemas.microsoft.com/office/drawing/2016/5/12/chartex" xmlns:cx7="http://schemas.microsoft.com/office/drawing/2016/5/13/chartex" xmlns:cx8="http://schemas.microsoft.com/office/drawing/2016/5/14/chartex" xmlns:mc="http://schemas.openxmlformats.org/markup-compatibility/2006" xmlns:aink="http://schemas.microsoft.com/office/drawing/2016/ink" xmlns:am3d="http://schemas.microsoft.com/office/drawing/2017/model3d" xmlns:o="urn:schemas-microsoft-com:office:office" xmlns:oel="http://schemas.microsoft.com/office/2019/extlst" xmlns:r="http://schemas.openxmlformats.org/officeDocument/2006/relationships" xmlns:m="http://schemas.openxmlformats.org/officeDocument/2006/math" xmlns:v="urn:schemas-microsoft-com:vml" xmlns:wp14="http://schemas.microsoft.com/office/word/2010/wordprocessingDrawing" xmlns:wp="http://schemas.openxmlformats.org/drawingml/2006/wordprocessingDrawing" xmlns:w10="urn:schemas-microsoft-com:office:word" xmlns:w="http://schemas.openxmlformats.org/wordprocessingml/2006/main" xmlns:w14="http://schemas.microsoft.com/office/word/2010/wordml" xmlns:w15="http://schemas.microsoft.com/office/word/2012/wordml" xmlns:w16cex="http://schemas.microsoft.com/office/word/2018/wordml/cex" xmlns:w16cid="http://schemas.microsoft.com/office/word/2016/wordml/cid" xmlns:w16="http://schemas.microsoft.com/office/word/2018/wordml" xmlns:w16du="http://schemas.microsoft.com/office/word/2023/wordml/word16du" xmlns:w16sdtdh="http://schemas.microsoft.com/office/word/2020/wordml/sdtdatahash" xmlns:w16sdtfl="http://schemas.microsoft.com/office/word/2024/wordml/sdtformatlock" xmlns:w16se="http://schemas.microsoft.com/office/word/2015/wordml/symex" xmlns:wpg="http://schemas.microsoft.com/office/word/2010/wordprocessingGroup" xmlns:wpi="http://schemas.microsoft.com/office/word/2010/wordprocessingInk" xmlns:wne="http://schemas.microsoft.com/office/word/2006/wordml" xmlns:wps="http://schemas.microsoft.com/office/word/2010/wordprocessingShape" mc:Ignorable="w14 w15 w16se w16cid w16 w16cex w16sdtdh w16sdtfl w16du wp14">
   <w:body>
     <w:tbl>
       <w:tblPr>
@@ -272,6 +272,9 @@
               <w:spacing w:after="0" w:line="259" w:lineRule="auto"/>
               <w:ind w:left="108" w:firstLine="0"/>
             </w:pPr>
+            <w:r>
+              <w:t>17.02.2025</w:t>
+            </w:r>
           </w:p>
         </w:tc>
       </w:tr>
@@ -364,7 +367,7 @@
 </file>
 
 <file path=word/endnotes.xml><?xml version="1.0" encoding="utf-8"?>
-<w:endnotes xmlns:wpc="http://schemas.microsoft.com/office/word/2010/wordprocessingCanvas" xmlns:cx="http://schemas.microsoft.com/office/drawing/2014/chartex" xmlns:cx1="http://schemas.microsoft.com/office/drawing/2015/9/8/chartex" xmlns:cx2="http://schemas.microsoft.com/office/drawing/2015/10/21/chartex" xmlns:cx3="http://schemas.microsoft.com/office/drawing/2016/5/9/chartex" xmlns:cx4="http://schemas.microsoft.com/office/drawing/2016/5/10/chartex" xmlns:cx5="http://schemas.microsoft.com/office/drawing/2016/5/11/chartex" xmlns:cx6="http://schemas.microsoft.com/office/drawing/2016/5/12/chartex" xmlns:cx7="http://schemas.microsoft.com/office/drawing/2016/5/13/chartex" xmlns:cx8="http://schemas.microsoft.com/office/drawing/2016/5/14/chartex" xmlns:mc="http://schemas.openxmlformats.org/markup-compatibility/2006" xmlns:aink="http://schemas.microsoft.com/office/drawing/2016/ink" xmlns:am3d="http://schemas.microsoft.com/office/drawing/2017/model3d" xmlns:o="urn:schemas-microsoft-com:office:office" xmlns:oel="http://schemas.microsoft.com/office/2019/extlst" xmlns:r="http://schemas.openxmlformats.org/officeDocument/2006/relationships" xmlns:m="http://schemas.openxmlformats.org/officeDocument/2006/math" xmlns:v="urn:schemas-microsoft-com:vml" xmlns:wp14="http://schemas.microsoft.com/office/word/2010/wordprocessingDrawing" xmlns:wp="http://schemas.openxmlformats.org/drawingml/2006/wordprocessingDrawing" xmlns:w10="urn:schemas-microsoft-com:office:word" xmlns:w="http://schemas.openxmlformats.org/wordprocessingml/2006/main" xmlns:w14="http://schemas.microsoft.com/office/word/2010/wordml" xmlns:w15="http://schemas.microsoft.com/office/word/2012/wordml" xmlns:w16cex="http://schemas.microsoft.com/office/word/2018/wordml/cex" xmlns:w16cid="http://schemas.microsoft.com/office/word/2016/wordml/cid" xmlns:w16="http://schemas.microsoft.com/office/word/2018/wordml" xmlns:w16du="http://schemas.microsoft.com/office/word/2023/wordml/word16du" xmlns:w16sdtdh="http://schemas.microsoft.com/office/word/2020/wordml/sdtdatahash" xmlns:w16se="http://schemas.microsoft.com/office/word/2015/wordml/symex" xmlns:wpg="http://schemas.microsoft.com/office/word/2010/wordprocessingGroup" xmlns:wpi="http://schemas.microsoft.com/office/word/2010/wordprocessingInk" xmlns:wne="http://schemas.microsoft.com/office/word/2006/wordml" xmlns:wps="http://schemas.microsoft.com/office/word/2010/wordprocessingShape" mc:Ignorable="w14 w15 w16se w16cid w16 w16cex w16sdtdh w16du wp14">
+<w:endnotes xmlns:wpc="http://schemas.microsoft.com/office/word/2010/wordprocessingCanvas" xmlns:cx="http://schemas.microsoft.com/office/drawing/2014/chartex" xmlns:cx1="http://schemas.microsoft.com/office/drawing/2015/9/8/chartex" xmlns:cx2="http://schemas.microsoft.com/office/drawing/2015/10/21/chartex" xmlns:cx3="http://schemas.microsoft.com/office/drawing/2016/5/9/chartex" xmlns:cx4="http://schemas.microsoft.com/office/drawing/2016/5/10/chartex" xmlns:cx5="http://schemas.microsoft.com/office/drawing/2016/5/11/chartex" xmlns:cx6="http://schemas.microsoft.com/office/drawing/2016/5/12/chartex" xmlns:cx7="http://schemas.microsoft.com/office/drawing/2016/5/13/chartex" xmlns:cx8="http://schemas.microsoft.com/office/drawing/2016/5/14/chartex" xmlns:mc="http://schemas.openxmlformats.org/markup-compatibility/2006" xmlns:aink="http://schemas.microsoft.com/office/drawing/2016/ink" xmlns:am3d="http://schemas.microsoft.com/office/drawing/2017/model3d" xmlns:o="urn:schemas-microsoft-com:office:office" xmlns:oel="http://schemas.microsoft.com/office/2019/extlst" xmlns:r="http://schemas.openxmlformats.org/officeDocument/2006/relationships" xmlns:m="http://schemas.openxmlformats.org/officeDocument/2006/math" xmlns:v="urn:schemas-microsoft-com:vml" xmlns:wp14="http://schemas.microsoft.com/office/word/2010/wordprocessingDrawing" xmlns:wp="http://schemas.openxmlformats.org/drawingml/2006/wordprocessingDrawing" xmlns:w10="urn:schemas-microsoft-com:office:word" xmlns:w="http://schemas.openxmlformats.org/wordprocessingml/2006/main" xmlns:w14="http://schemas.microsoft.com/office/word/2010/wordml" xmlns:w15="http://schemas.microsoft.com/office/word/2012/wordml" xmlns:w16cex="http://schemas.microsoft.com/office/word/2018/wordml/cex" xmlns:w16cid="http://schemas.microsoft.com/office/word/2016/wordml/cid" xmlns:w16="http://schemas.microsoft.com/office/word/2018/wordml" xmlns:w16du="http://schemas.microsoft.com/office/word/2023/wordml/word16du" xmlns:w16sdtdh="http://schemas.microsoft.com/office/word/2020/wordml/sdtdatahash" xmlns:w16sdtfl="http://schemas.microsoft.com/office/word/2024/wordml/sdtformatlock" xmlns:w16se="http://schemas.microsoft.com/office/word/2015/wordml/symex" xmlns:wpg="http://schemas.microsoft.com/office/word/2010/wordprocessingGroup" xmlns:wpi="http://schemas.microsoft.com/office/word/2010/wordprocessingInk" xmlns:wne="http://schemas.microsoft.com/office/word/2006/wordml" xmlns:wps="http://schemas.microsoft.com/office/word/2010/wordprocessingShape" mc:Ignorable="w14 w15 w16se w16cid w16 w16cex w16sdtdh w16sdtfl w16du wp14">
   <w:endnote w:type="separator" w:id="-1">
     <w:p>
       <w:pPr>
@@ -389,7 +392,7 @@
 </file>
 
 <file path=word/footer1.xml><?xml version="1.0" encoding="utf-8"?>
-<w:ftr xmlns:wpc="http://schemas.microsoft.com/office/word/2010/wordprocessingCanvas" xmlns:cx="http://schemas.microsoft.com/office/drawing/2014/chartex" xmlns:cx1="http://schemas.microsoft.com/office/drawing/2015/9/8/chartex" xmlns:cx2="http://schemas.microsoft.com/office/drawing/2015/10/21/chartex" xmlns:cx3="http://schemas.microsoft.com/office/drawing/2016/5/9/chartex" xmlns:cx4="http://schemas.microsoft.com/office/drawing/2016/5/10/chartex" xmlns:cx5="http://schemas.microsoft.com/office/drawing/2016/5/11/chartex" xmlns:cx6="http://schemas.microsoft.com/office/drawing/2016/5/12/chartex" xmlns:cx7="http://schemas.microsoft.com/office/drawing/2016/5/13/chartex" xmlns:cx8="http://schemas.microsoft.com/office/drawing/2016/5/14/chartex" xmlns:mc="http://schemas.openxmlformats.org/markup-compatibility/2006" xmlns:aink="http://schemas.microsoft.com/office/drawing/2016/ink" xmlns:am3d="http://schemas.microsoft.com/office/drawing/2017/model3d" xmlns:o="urn:schemas-microsoft-com:office:office" xmlns:oel="http://schemas.microsoft.com/office/2019/extlst" xmlns:r="http://schemas.openxmlformats.org/officeDocument/2006/relationships" xmlns:m="http://schemas.openxmlformats.org/officeDocument/2006/math" xmlns:v="urn:schemas-microsoft-com:vml" xmlns:wp14="http://schemas.microsoft.com/office/word/2010/wordprocessingDrawing" xmlns:wp="http://schemas.openxmlformats.org/drawingml/2006/wordprocessingDrawing" xmlns:w10="urn:schemas-microsoft-com:office:word" xmlns:w="http://schemas.openxmlformats.org/wordprocessingml/2006/main" xmlns:w14="http://schemas.microsoft.com/office/word/2010/wordml" xmlns:w15="http://schemas.microsoft.com/office/word/2012/wordml" xmlns:w16cex="http://schemas.microsoft.com/office/word/2018/wordml/cex" xmlns:w16cid="http://schemas.microsoft.com/office/word/2016/wordml/cid" xmlns:w16="http://schemas.microsoft.com/office/word/2018/wordml" xmlns:w16du="http://schemas.microsoft.com/office/word/2023/wordml/word16du" xmlns:w16sdtdh="http://schemas.microsoft.com/office/word/2020/wordml/sdtdatahash" xmlns:w16se="http://schemas.microsoft.com/office/word/2015/wordml/symex" xmlns:wpg="http://schemas.microsoft.com/office/word/2010/wordprocessingGroup" xmlns:wpi="http://schemas.microsoft.com/office/word/2010/wordprocessingInk" xmlns:wne="http://schemas.microsoft.com/office/word/2006/wordml" xmlns:wps="http://schemas.microsoft.com/office/word/2010/wordprocessingShape" mc:Ignorable="w14 w15 w16se w16cid w16 w16cex w16sdtdh w16du wp14">
+<w:ftr xmlns:wpc="http://schemas.microsoft.com/office/word/2010/wordprocessingCanvas" xmlns:cx="http://schemas.microsoft.com/office/drawing/2014/chartex" xmlns:cx1="http://schemas.microsoft.com/office/drawing/2015/9/8/chartex" xmlns:cx2="http://schemas.microsoft.com/office/drawing/2015/10/21/chartex" xmlns:cx3="http://schemas.microsoft.com/office/drawing/2016/5/9/chartex" xmlns:cx4="http://schemas.microsoft.com/office/drawing/2016/5/10/chartex" xmlns:cx5="http://schemas.microsoft.com/office/drawing/2016/5/11/chartex" xmlns:cx6="http://schemas.microsoft.com/office/drawing/2016/5/12/chartex" xmlns:cx7="http://schemas.microsoft.com/office/drawing/2016/5/13/chartex" xmlns:cx8="http://schemas.microsoft.com/office/drawing/2016/5/14/chartex" xmlns:mc="http://schemas.openxmlformats.org/markup-compatibility/2006" xmlns:aink="http://schemas.microsoft.com/office/drawing/2016/ink" xmlns:am3d="http://schemas.microsoft.com/office/drawing/2017/model3d" xmlns:o="urn:schemas-microsoft-com:office:office" xmlns:oel="http://schemas.microsoft.com/office/2019/extlst" xmlns:r="http://schemas.openxmlformats.org/officeDocument/2006/relationships" xmlns:m="http://schemas.openxmlformats.org/officeDocument/2006/math" xmlns:v="urn:schemas-microsoft-com:vml" xmlns:wp14="http://schemas.microsoft.com/office/word/2010/wordprocessingDrawing" xmlns:wp="http://schemas.openxmlformats.org/drawingml/2006/wordprocessingDrawing" xmlns:w10="urn:schemas-microsoft-com:office:word" xmlns:w="http://schemas.openxmlformats.org/wordprocessingml/2006/main" xmlns:w14="http://schemas.microsoft.com/office/word/2010/wordml" xmlns:w15="http://schemas.microsoft.com/office/word/2012/wordml" xmlns:w16cex="http://schemas.microsoft.com/office/word/2018/wordml/cex" xmlns:w16cid="http://schemas.microsoft.com/office/word/2016/wordml/cid" xmlns:w16="http://schemas.microsoft.com/office/word/2018/wordml" xmlns:w16du="http://schemas.microsoft.com/office/word/2023/wordml/word16du" xmlns:w16sdtdh="http://schemas.microsoft.com/office/word/2020/wordml/sdtdatahash" xmlns:w16sdtfl="http://schemas.microsoft.com/office/word/2024/wordml/sdtformatlock" xmlns:w16se="http://schemas.microsoft.com/office/word/2015/wordml/symex" xmlns:wpg="http://schemas.microsoft.com/office/word/2010/wordprocessingGroup" xmlns:wpi="http://schemas.microsoft.com/office/word/2010/wordprocessingInk" xmlns:wne="http://schemas.microsoft.com/office/word/2006/wordml" xmlns:wps="http://schemas.microsoft.com/office/word/2010/wordprocessingShape" mc:Ignorable="w14 w15 w16se w16cid w16 w16cex w16sdtdh w16sdtfl w16du wp14">
   <w:p>
     <w:pPr>
       <w:tabs>
@@ -468,7 +471,7 @@
 </file>
 
 <file path=word/footer2.xml><?xml version="1.0" encoding="utf-8"?>
-<w:ftr xmlns:wpc="http://schemas.microsoft.com/office/word/2010/wordprocessingCanvas" xmlns:cx="http://schemas.microsoft.com/office/drawing/2014/chartex" xmlns:cx1="http://schemas.microsoft.com/office/drawing/2015/9/8/chartex" xmlns:cx2="http://schemas.microsoft.com/office/drawing/2015/10/21/chartex" xmlns:cx3="http://schemas.microsoft.com/office/drawing/2016/5/9/chartex" xmlns:cx4="http://schemas.microsoft.com/office/drawing/2016/5/10/chartex" xmlns:cx5="http://schemas.microsoft.com/office/drawing/2016/5/11/chartex" xmlns:cx6="http://schemas.microsoft.com/office/drawing/2016/5/12/chartex" xmlns:cx7="http://schemas.microsoft.com/office/drawing/2016/5/13/chartex" xmlns:cx8="http://schemas.microsoft.com/office/drawing/2016/5/14/chartex" xmlns:mc="http://schemas.openxmlformats.org/markup-compatibility/2006" xmlns:aink="http://schemas.microsoft.com/office/drawing/2016/ink" xmlns:am3d="http://schemas.microsoft.com/office/drawing/2017/model3d" xmlns:o="urn:schemas-microsoft-com:office:office" xmlns:oel="http://schemas.microsoft.com/office/2019/extlst" xmlns:r="http://schemas.openxmlformats.org/officeDocument/2006/relationships" xmlns:m="http://schemas.openxmlformats.org/officeDocument/2006/math" xmlns:v="urn:schemas-microsoft-com:vml" xmlns:wp14="http://schemas.microsoft.com/office/word/2010/wordprocessingDrawing" xmlns:wp="http://schemas.openxmlformats.org/drawingml/2006/wordprocessingDrawing" xmlns:w10="urn:schemas-microsoft-com:office:word" xmlns:w="http://schemas.openxmlformats.org/wordprocessingml/2006/main" xmlns:w14="http://schemas.microsoft.com/office/word/2010/wordml" xmlns:w15="http://schemas.microsoft.com/office/word/2012/wordml" xmlns:w16cex="http://schemas.microsoft.com/office/word/2018/wordml/cex" xmlns:w16cid="http://schemas.microsoft.com/office/word/2016/wordml/cid" xmlns:w16="http://schemas.microsoft.com/office/word/2018/wordml" xmlns:w16du="http://schemas.microsoft.com/office/word/2023/wordml/word16du" xmlns:w16sdtdh="http://schemas.microsoft.com/office/word/2020/wordml/sdtdatahash" xmlns:w16se="http://schemas.microsoft.com/office/word/2015/wordml/symex" xmlns:wpg="http://schemas.microsoft.com/office/word/2010/wordprocessingGroup" xmlns:wpi="http://schemas.microsoft.com/office/word/2010/wordprocessingInk" xmlns:wne="http://schemas.microsoft.com/office/word/2006/wordml" xmlns:wps="http://schemas.microsoft.com/office/word/2010/wordprocessingShape" mc:Ignorable="w14 w15 w16se w16cid w16 w16cex w16sdtdh w16du wp14">
+<w:ftr xmlns:wpc="http://schemas.microsoft.com/office/word/2010/wordprocessingCanvas" xmlns:cx="http://schemas.microsoft.com/office/drawing/2014/chartex" xmlns:cx1="http://schemas.microsoft.com/office/drawing/2015/9/8/chartex" xmlns:cx2="http://schemas.microsoft.com/office/drawing/2015/10/21/chartex" xmlns:cx3="http://schemas.microsoft.com/office/drawing/2016/5/9/chartex" xmlns:cx4="http://schemas.microsoft.com/office/drawing/2016/5/10/chartex" xmlns:cx5="http://schemas.microsoft.com/office/drawing/2016/5/11/chartex" xmlns:cx6="http://schemas.microsoft.com/office/drawing/2016/5/12/chartex" xmlns:cx7="http://schemas.microsoft.com/office/drawing/2016/5/13/chartex" xmlns:cx8="http://schemas.microsoft.com/office/drawing/2016/5/14/chartex" xmlns:mc="http://schemas.openxmlformats.org/markup-compatibility/2006" xmlns:aink="http://schemas.microsoft.com/office/drawing/2016/ink" xmlns:am3d="http://schemas.microsoft.com/office/drawing/2017/model3d" xmlns:o="urn:schemas-microsoft-com:office:office" xmlns:oel="http://schemas.microsoft.com/office/2019/extlst" xmlns:r="http://schemas.openxmlformats.org/officeDocument/2006/relationships" xmlns:m="http://schemas.openxmlformats.org/officeDocument/2006/math" xmlns:v="urn:schemas-microsoft-com:vml" xmlns:wp14="http://schemas.microsoft.com/office/word/2010/wordprocessingDrawing" xmlns:wp="http://schemas.openxmlformats.org/drawingml/2006/wordprocessingDrawing" xmlns:w10="urn:schemas-microsoft-com:office:word" xmlns:w="http://schemas.openxmlformats.org/wordprocessingml/2006/main" xmlns:w14="http://schemas.microsoft.com/office/word/2010/wordml" xmlns:w15="http://schemas.microsoft.com/office/word/2012/wordml" xmlns:w16cex="http://schemas.microsoft.com/office/word/2018/wordml/cex" xmlns:w16cid="http://schemas.microsoft.com/office/word/2016/wordml/cid" xmlns:w16="http://schemas.microsoft.com/office/word/2018/wordml" xmlns:w16du="http://schemas.microsoft.com/office/word/2023/wordml/word16du" xmlns:w16sdtdh="http://schemas.microsoft.com/office/word/2020/wordml/sdtdatahash" xmlns:w16sdtfl="http://schemas.microsoft.com/office/word/2024/wordml/sdtformatlock" xmlns:w16se="http://schemas.microsoft.com/office/word/2015/wordml/symex" xmlns:wpg="http://schemas.microsoft.com/office/word/2010/wordprocessingGroup" xmlns:wpi="http://schemas.microsoft.com/office/word/2010/wordprocessingInk" xmlns:wne="http://schemas.microsoft.com/office/word/2006/wordml" xmlns:wps="http://schemas.microsoft.com/office/word/2010/wordprocessingShape" mc:Ignorable="w14 w15 w16se w16cid w16 w16cex w16sdtdh w16sdtfl w16du wp14">
   <w:p>
     <w:pPr>
       <w:tabs>
@@ -536,7 +539,7 @@
 </file>
 
 <file path=word/footer3.xml><?xml version="1.0" encoding="utf-8"?>
-<w:ftr xmlns:wpc="http://schemas.microsoft.com/office/word/2010/wordprocessingCanvas" xmlns:cx="http://schemas.microsoft.com/office/drawing/2014/chartex" xmlns:cx1="http://schemas.microsoft.com/office/drawing/2015/9/8/chartex" xmlns:cx2="http://schemas.microsoft.com/office/drawing/2015/10/21/chartex" xmlns:cx3="http://schemas.microsoft.com/office/drawing/2016/5/9/chartex" xmlns:cx4="http://schemas.microsoft.com/office/drawing/2016/5/10/chartex" xmlns:cx5="http://schemas.microsoft.com/office/drawing/2016/5/11/chartex" xmlns:cx6="http://schemas.microsoft.com/office/drawing/2016/5/12/chartex" xmlns:cx7="http://schemas.microsoft.com/office/drawing/2016/5/13/chartex" xmlns:cx8="http://schemas.microsoft.com/office/drawing/2016/5/14/chartex" xmlns:mc="http://schemas.openxmlformats.org/markup-compatibility/2006" xmlns:aink="http://schemas.microsoft.com/office/drawing/2016/ink" xmlns:am3d="http://schemas.microsoft.com/office/drawing/2017/model3d" xmlns:o="urn:schemas-microsoft-com:office:office" xmlns:oel="http://schemas.microsoft.com/office/2019/extlst" xmlns:r="http://schemas.openxmlformats.org/officeDocument/2006/relationships" xmlns:m="http://schemas.openxmlformats.org/officeDocument/2006/math" xmlns:v="urn:schemas-microsoft-com:vml" xmlns:wp14="http://schemas.microsoft.com/office/word/2010/wordprocessingDrawing" xmlns:wp="http://schemas.openxmlformats.org/drawingml/2006/wordprocessingDrawing" xmlns:w10="urn:schemas-microsoft-com:office:word" xmlns:w="http://schemas.openxmlformats.org/wordprocessingml/2006/main" xmlns:w14="http://schemas.microsoft.com/office/word/2010/wordml" xmlns:w15="http://schemas.microsoft.com/office/word/2012/wordml" xmlns:w16cex="http://schemas.microsoft.com/office/word/2018/wordml/cex" xmlns:w16cid="http://schemas.microsoft.com/office/word/2016/wordml/cid" xmlns:w16="http://schemas.microsoft.com/office/word/2018/wordml" xmlns:w16du="http://schemas.microsoft.com/office/word/2023/wordml/word16du" xmlns:w16sdtdh="http://schemas.microsoft.com/office/word/2020/wordml/sdtdatahash" xmlns:w16se="http://schemas.microsoft.com/office/word/2015/wordml/symex" xmlns:wpg="http://schemas.microsoft.com/office/word/2010/wordprocessingGroup" xmlns:wpi="http://schemas.microsoft.com/office/word/2010/wordprocessingInk" xmlns:wne="http://schemas.microsoft.com/office/word/2006/wordml" xmlns:wps="http://schemas.microsoft.com/office/word/2010/wordprocessingShape" mc:Ignorable="w14 w15 w16se w16cid w16 w16cex w16sdtdh w16du wp14">
+<w:ftr xmlns:wpc="http://schemas.microsoft.com/office/word/2010/wordprocessingCanvas" xmlns:cx="http://schemas.microsoft.com/office/drawing/2014/chartex" xmlns:cx1="http://schemas.microsoft.com/office/drawing/2015/9/8/chartex" xmlns:cx2="http://schemas.microsoft.com/office/drawing/2015/10/21/chartex" xmlns:cx3="http://schemas.microsoft.com/office/drawing/2016/5/9/chartex" xmlns:cx4="http://schemas.microsoft.com/office/drawing/2016/5/10/chartex" xmlns:cx5="http://schemas.microsoft.com/office/drawing/2016/5/11/chartex" xmlns:cx6="http://schemas.microsoft.com/office/drawing/2016/5/12/chartex" xmlns:cx7="http://schemas.microsoft.com/office/drawing/2016/5/13/chartex" xmlns:cx8="http://schemas.microsoft.com/office/drawing/2016/5/14/chartex" xmlns:mc="http://schemas.openxmlformats.org/markup-compatibility/2006" xmlns:aink="http://schemas.microsoft.com/office/drawing/2016/ink" xmlns:am3d="http://schemas.microsoft.com/office/drawing/2017/model3d" xmlns:o="urn:schemas-microsoft-com:office:office" xmlns:oel="http://schemas.microsoft.com/office/2019/extlst" xmlns:r="http://schemas.openxmlformats.org/officeDocument/2006/relationships" xmlns:m="http://schemas.openxmlformats.org/officeDocument/2006/math" xmlns:v="urn:schemas-microsoft-com:vml" xmlns:wp14="http://schemas.microsoft.com/office/word/2010/wordprocessingDrawing" xmlns:wp="http://schemas.openxmlformats.org/drawingml/2006/wordprocessingDrawing" xmlns:w10="urn:schemas-microsoft-com:office:word" xmlns:w="http://schemas.openxmlformats.org/wordprocessingml/2006/main" xmlns:w14="http://schemas.microsoft.com/office/word/2010/wordml" xmlns:w15="http://schemas.microsoft.com/office/word/2012/wordml" xmlns:w16cex="http://schemas.microsoft.com/office/word/2018/wordml/cex" xmlns:w16cid="http://schemas.microsoft.com/office/word/2016/wordml/cid" xmlns:w16="http://schemas.microsoft.com/office/word/2018/wordml" xmlns:w16du="http://schemas.microsoft.com/office/word/2023/wordml/word16du" xmlns:w16sdtdh="http://schemas.microsoft.com/office/word/2020/wordml/sdtdatahash" xmlns:w16sdtfl="http://schemas.microsoft.com/office/word/2024/wordml/sdtformatlock" xmlns:w16se="http://schemas.microsoft.com/office/word/2015/wordml/symex" xmlns:wpg="http://schemas.microsoft.com/office/word/2010/wordprocessingGroup" xmlns:wpi="http://schemas.microsoft.com/office/word/2010/wordprocessingInk" xmlns:wne="http://schemas.microsoft.com/office/word/2006/wordml" xmlns:wps="http://schemas.microsoft.com/office/word/2010/wordprocessingShape" mc:Ignorable="w14 w15 w16se w16cid w16 w16cex w16sdtdh w16sdtfl w16du wp14">
   <w:p>
     <w:pPr>
       <w:tabs>
@@ -615,7 +618,7 @@
 </file>
 
 <file path=word/footnotes.xml><?xml version="1.0" encoding="utf-8"?>
-<w:footnotes xmlns:wpc="http://schemas.microsoft.com/office/word/2010/wordprocessingCanvas" xmlns:cx="http://schemas.microsoft.com/office/drawing/2014/chartex" xmlns:cx1="http://schemas.microsoft.com/office/drawing/2015/9/8/chartex" xmlns:cx2="http://schemas.microsoft.com/office/drawing/2015/10/21/chartex" xmlns:cx3="http://schemas.microsoft.com/office/drawing/2016/5/9/chartex" xmlns:cx4="http://schemas.microsoft.com/office/drawing/2016/5/10/chartex" xmlns:cx5="http://schemas.microsoft.com/office/drawing/2016/5/11/chartex" xmlns:cx6="http://schemas.microsoft.com/office/drawing/2016/5/12/chartex" xmlns:cx7="http://schemas.microsoft.com/office/drawing/2016/5/13/chartex" xmlns:cx8="http://schemas.microsoft.com/office/drawing/2016/5/14/chartex" xmlns:mc="http://schemas.openxmlformats.org/markup-compatibility/2006" xmlns:aink="http://schemas.microsoft.com/office/drawing/2016/ink" xmlns:am3d="http://schemas.microsoft.com/office/drawing/2017/model3d" xmlns:o="urn:schemas-microsoft-com:office:office" xmlns:oel="http://schemas.microsoft.com/office/2019/extlst" xmlns:r="http://schemas.openxmlformats.org/officeDocument/2006/relationships" xmlns:m="http://schemas.openxmlformats.org/officeDocument/2006/math" xmlns:v="urn:schemas-microsoft-com:vml" xmlns:wp14="http://schemas.microsoft.com/office/word/2010/wordprocessingDrawing" xmlns:wp="http://schemas.openxmlformats.org/drawingml/2006/wordprocessingDrawing" xmlns:w10="urn:schemas-microsoft-com:office:word" xmlns:w="http://schemas.openxmlformats.org/wordprocessingml/2006/main" xmlns:w14="http://schemas.microsoft.com/office/word/2010/wordml" xmlns:w15="http://schemas.microsoft.com/office/word/2012/wordml" xmlns:w16cex="http://schemas.microsoft.com/office/word/2018/wordml/cex" xmlns:w16cid="http://schemas.microsoft.com/office/word/2016/wordml/cid" xmlns:w16="http://schemas.microsoft.com/office/word/2018/wordml" xmlns:w16du="http://schemas.microsoft.com/office/word/2023/wordml/word16du" xmlns:w16sdtdh="http://schemas.microsoft.com/office/word/2020/wordml/sdtdatahash" xmlns:w16se="http://schemas.microsoft.com/office/word/2015/wordml/symex" xmlns:wpg="http://schemas.microsoft.com/office/word/2010/wordprocessingGroup" xmlns:wpi="http://schemas.microsoft.com/office/word/2010/wordprocessingInk" xmlns:wne="http://schemas.microsoft.com/office/word/2006/wordml" xmlns:wps="http://schemas.microsoft.com/office/word/2010/wordprocessingShape" mc:Ignorable="w14 w15 w16se w16cid w16 w16cex w16sdtdh w16du wp14">
+<w:footnotes xmlns:wpc="http://schemas.microsoft.com/office/word/2010/wordprocessingCanvas" xmlns:cx="http://schemas.microsoft.com/office/drawing/2014/chartex" xmlns:cx1="http://schemas.microsoft.com/office/drawing/2015/9/8/chartex" xmlns:cx2="http://schemas.microsoft.com/office/drawing/2015/10/21/chartex" xmlns:cx3="http://schemas.microsoft.com/office/drawing/2016/5/9/chartex" xmlns:cx4="http://schemas.microsoft.com/office/drawing/2016/5/10/chartex" xmlns:cx5="http://schemas.microsoft.com/office/drawing/2016/5/11/chartex" xmlns:cx6="http://schemas.microsoft.com/office/drawing/2016/5/12/chartex" xmlns:cx7="http://schemas.microsoft.com/office/drawing/2016/5/13/chartex" xmlns:cx8="http://schemas.microsoft.com/office/drawing/2016/5/14/chartex" xmlns:mc="http://schemas.openxmlformats.org/markup-compatibility/2006" xmlns:aink="http://schemas.microsoft.com/office/drawing/2016/ink" xmlns:am3d="http://schemas.microsoft.com/office/drawing/2017/model3d" xmlns:o="urn:schemas-microsoft-com:office:office" xmlns:oel="http://schemas.microsoft.com/office/2019/extlst" xmlns:r="http://schemas.openxmlformats.org/officeDocument/2006/relationships" xmlns:m="http://schemas.openxmlformats.org/officeDocument/2006/math" xmlns:v="urn:schemas-microsoft-com:vml" xmlns:wp14="http://schemas.microsoft.com/office/word/2010/wordprocessingDrawing" xmlns:wp="http://schemas.openxmlformats.org/drawingml/2006/wordprocessingDrawing" xmlns:w10="urn:schemas-microsoft-com:office:word" xmlns:w="http://schemas.openxmlformats.org/wordprocessingml/2006/main" xmlns:w14="http://schemas.microsoft.com/office/word/2010/wordml" xmlns:w15="http://schemas.microsoft.com/office/word/2012/wordml" xmlns:w16cex="http://schemas.microsoft.com/office/word/2018/wordml/cex" xmlns:w16cid="http://schemas.microsoft.com/office/word/2016/wordml/cid" xmlns:w16="http://schemas.microsoft.com/office/word/2018/wordml" xmlns:w16du="http://schemas.microsoft.com/office/word/2023/wordml/word16du" xmlns:w16sdtdh="http://schemas.microsoft.com/office/word/2020/wordml/sdtdatahash" xmlns:w16sdtfl="http://schemas.microsoft.com/office/word/2024/wordml/sdtformatlock" xmlns:w16se="http://schemas.microsoft.com/office/word/2015/wordml/symex" xmlns:wpg="http://schemas.microsoft.com/office/word/2010/wordprocessingGroup" xmlns:wpi="http://schemas.microsoft.com/office/word/2010/wordprocessingInk" xmlns:wne="http://schemas.microsoft.com/office/word/2006/wordml" xmlns:wps="http://schemas.microsoft.com/office/word/2010/wordprocessingShape" mc:Ignorable="w14 w15 w16se w16cid w16 w16cex w16sdtdh w16sdtfl w16du wp14">
   <w:footnote w:type="separator" w:id="-1">
     <w:p>
       <w:pPr>
@@ -640,7 +643,7 @@
 </file>
 
 <file path=word/numbering.xml><?xml version="1.0" encoding="utf-8"?>
-<w:numbering xmlns:wpc="http://schemas.microsoft.com/office/word/2010/wordprocessingCanvas" xmlns:cx="http://schemas.microsoft.com/office/drawing/2014/chartex" xmlns:cx1="http://schemas.microsoft.com/office/drawing/2015/9/8/chartex" xmlns:cx2="http://schemas.microsoft.com/office/drawing/2015/10/21/chartex" xmlns:cx3="http://schemas.microsoft.com/office/drawing/2016/5/9/chartex" xmlns:cx4="http://schemas.microsoft.com/office/drawing/2016/5/10/chartex" xmlns:cx5="http://schemas.microsoft.com/office/drawing/2016/5/11/chartex" xmlns:cx6="http://schemas.microsoft.com/office/drawing/2016/5/12/chartex" xmlns:cx7="http://schemas.microsoft.com/office/drawing/2016/5/13/chartex" xmlns:cx8="http://schemas.microsoft.com/office/drawing/2016/5/14/chartex" xmlns:mc="http://schemas.openxmlformats.org/markup-compatibility/2006" xmlns:aink="http://schemas.microsoft.com/office/drawing/2016/ink" xmlns:am3d="http://schemas.microsoft.com/office/drawing/2017/model3d" xmlns:o="urn:schemas-microsoft-com:office:office" xmlns:oel="http://schemas.microsoft.com/office/2019/extlst" xmlns:r="http://schemas.openxmlformats.org/officeDocument/2006/relationships" xmlns:m="http://schemas.openxmlformats.org/officeDocument/2006/math" xmlns:v="urn:schemas-microsoft-com:vml" xmlns:wp14="http://schemas.microsoft.com/office/word/2010/wordprocessingDrawing" xmlns:wp="http://schemas.openxmlformats.org/drawingml/2006/wordprocessingDrawing" xmlns:w10="urn:schemas-microsoft-com:office:word" xmlns:w="http://schemas.openxmlformats.org/wordprocessingml/2006/main" xmlns:w14="http://schemas.microsoft.com/office/word/2010/wordml" xmlns:w15="http://schemas.microsoft.com/office/word/2012/wordml" xmlns:w16cex="http://schemas.microsoft.com/office/word/2018/wordml/cex" xmlns:w16cid="http://schemas.microsoft.com/office/word/2016/wordml/cid" xmlns:w16="http://schemas.microsoft.com/office/word/2018/wordml" xmlns:w16du="http://schemas.microsoft.com/office/word/2023/wordml/word16du" xmlns:w16sdtdh="http://schemas.microsoft.com/office/word/2020/wordml/sdtdatahash" xmlns:w16se="http://schemas.microsoft.com/office/word/2015/wordml/symex" xmlns:wpg="http://schemas.microsoft.com/office/word/2010/wordprocessingGroup" xmlns:wpi="http://schemas.microsoft.com/office/word/2010/wordprocessingInk" xmlns:wne="http://schemas.microsoft.com/office/word/2006/wordml" xmlns:wps="http://schemas.microsoft.com/office/word/2010/wordprocessingShape" mc:Ignorable="w14 w15 w16se w16cid w16 w16cex w16sdtdh w16du wp14">
+<w:numbering xmlns:wpc="http://schemas.microsoft.com/office/word/2010/wordprocessingCanvas" xmlns:cx="http://schemas.microsoft.com/office/drawing/2014/chartex" xmlns:cx1="http://schemas.microsoft.com/office/drawing/2015/9/8/chartex" xmlns:cx2="http://schemas.microsoft.com/office/drawing/2015/10/21/chartex" xmlns:cx3="http://schemas.microsoft.com/office/drawing/2016/5/9/chartex" xmlns:cx4="http://schemas.microsoft.com/office/drawing/2016/5/10/chartex" xmlns:cx5="http://schemas.microsoft.com/office/drawing/2016/5/11/chartex" xmlns:cx6="http://schemas.microsoft.com/office/drawing/2016/5/12/chartex" xmlns:cx7="http://schemas.microsoft.com/office/drawing/2016/5/13/chartex" xmlns:cx8="http://schemas.microsoft.com/office/drawing/2016/5/14/chartex" xmlns:mc="http://schemas.openxmlformats.org/markup-compatibility/2006" xmlns:aink="http://schemas.microsoft.com/office/drawing/2016/ink" xmlns:am3d="http://schemas.microsoft.com/office/drawing/2017/model3d" xmlns:o="urn:schemas-microsoft-com:office:office" xmlns:oel="http://schemas.microsoft.com/office/2019/extlst" xmlns:r="http://schemas.openxmlformats.org/officeDocument/2006/relationships" xmlns:m="http://schemas.openxmlformats.org/officeDocument/2006/math" xmlns:v="urn:schemas-microsoft-com:vml" xmlns:wp14="http://schemas.microsoft.com/office/word/2010/wordprocessingDrawing" xmlns:wp="http://schemas.openxmlformats.org/drawingml/2006/wordprocessingDrawing" xmlns:w10="urn:schemas-microsoft-com:office:word" xmlns:w="http://schemas.openxmlformats.org/wordprocessingml/2006/main" xmlns:w14="http://schemas.microsoft.com/office/word/2010/wordml" xmlns:w15="http://schemas.microsoft.com/office/word/2012/wordml" xmlns:w16cex="http://schemas.microsoft.com/office/word/2018/wordml/cex" xmlns:w16cid="http://schemas.microsoft.com/office/word/2016/wordml/cid" xmlns:w16="http://schemas.microsoft.com/office/word/2018/wordml" xmlns:w16du="http://schemas.microsoft.com/office/word/2023/wordml/word16du" xmlns:w16sdtdh="http://schemas.microsoft.com/office/word/2020/wordml/sdtdatahash" xmlns:w16sdtfl="http://schemas.microsoft.com/office/word/2024/wordml/sdtformatlock" xmlns:w16se="http://schemas.microsoft.com/office/word/2015/wordml/symex" xmlns:wpg="http://schemas.microsoft.com/office/word/2010/wordprocessingGroup" xmlns:wpi="http://schemas.microsoft.com/office/word/2010/wordprocessingInk" xmlns:wne="http://schemas.microsoft.com/office/word/2006/wordml" xmlns:wps="http://schemas.microsoft.com/office/word/2010/wordprocessingShape" mc:Ignorable="w14 w15 w16se w16cid w16 w16cex w16sdtdh w16sdtfl w16du wp14">
   <w:abstractNum w:abstractNumId="0" w15:restartNumberingAfterBreak="0">
     <w:nsid w:val="15337D50"/>
     <w:multiLevelType w:val="multilevel"/>
@@ -1117,7 +1120,7 @@
 </file>
 
 <file path=word/styles.xml><?xml version="1.0" encoding="utf-8"?>
-<w:styles xmlns:mc="http://schemas.openxmlformats.org/markup-compatibility/2006" xmlns:r="http://schemas.openxmlformats.org/officeDocument/2006/relationships" xmlns:w="http://schemas.openxmlformats.org/wordprocessingml/2006/main" xmlns:w14="http://schemas.microsoft.com/office/word/2010/wordml" xmlns:w15="http://schemas.microsoft.com/office/word/2012/wordml" xmlns:w16cex="http://schemas.microsoft.com/office/word/2018/wordml/cex" xmlns:w16cid="http://schemas.microsoft.com/office/word/2016/wordml/cid" xmlns:w16="http://schemas.microsoft.com/office/word/2018/wordml" xmlns:w16du="http://schemas.microsoft.com/office/word/2023/wordml/word16du" xmlns:w16sdtdh="http://schemas.microsoft.com/office/word/2020/wordml/sdtdatahash" xmlns:w16se="http://schemas.microsoft.com/office/word/2015/wordml/symex" mc:Ignorable="w14 w15 w16se w16cid w16 w16cex w16sdtdh w16du">
+<w:styles xmlns:mc="http://schemas.openxmlformats.org/markup-compatibility/2006" xmlns:r="http://schemas.openxmlformats.org/officeDocument/2006/relationships" xmlns:w="http://schemas.openxmlformats.org/wordprocessingml/2006/main" xmlns:w14="http://schemas.microsoft.com/office/word/2010/wordml" xmlns:w15="http://schemas.microsoft.com/office/word/2012/wordml" xmlns:w16cex="http://schemas.microsoft.com/office/word/2018/wordml/cex" xmlns:w16cid="http://schemas.microsoft.com/office/word/2016/wordml/cid" xmlns:w16="http://schemas.microsoft.com/office/word/2018/wordml" xmlns:w16du="http://schemas.microsoft.com/office/word/2023/wordml/word16du" xmlns:w16sdtdh="http://schemas.microsoft.com/office/word/2020/wordml/sdtdatahash" xmlns:w16sdtfl="http://schemas.microsoft.com/office/word/2024/wordml/sdtformatlock" xmlns:w16se="http://schemas.microsoft.com/office/word/2015/wordml/symex" mc:Ignorable="w14 w15 w16se w16cid w16 w16cex w16sdtdh w16sdtfl w16du">
   <w:docDefaults>
     <w:rPrDefault>
       <w:rPr>
